--- a/消费类/其他值的一购.docx
+++ b/消费类/其他值的一购.docx
@@ -39,8 +39,6 @@
       <w:r>
         <w:t xml:space="preserve"> </w:t>
       </w:r>
-      <w:bookmarkStart w:id="0" w:name="_GoBack"/>
-      <w:bookmarkEnd w:id="0"/>
     </w:p>
     <w:p>
       <w:r>
@@ -130,6 +128,50 @@
       </w:r>
       <w:r>
         <w:t>20</w:t>
+      </w:r>
+    </w:p>
+    <w:p>
+      <w:r>
+        <w:tab/>
+      </w:r>
+      <w:r>
+        <w:t>话费</w:t>
+      </w:r>
+      <w:r>
+        <w:rPr>
+          <w:rFonts w:hint="eastAsia"/>
+        </w:rPr>
+        <w:t xml:space="preserve"> </w:t>
+      </w:r>
+      <w:r>
+        <w:rPr>
+          <w:rFonts w:hint="eastAsia"/>
+        </w:rPr>
+        <w:t>电商</w:t>
+      </w:r>
+      <w:r>
+        <w:rPr>
+          <w:rFonts w:hint="eastAsia"/>
+        </w:rPr>
+        <w:t>95</w:t>
+      </w:r>
+      <w:r>
+        <w:rPr>
+          <w:rFonts w:hint="eastAsia"/>
+        </w:rPr>
+        <w:t>折（</w:t>
+      </w:r>
+      <w:r>
+        <w:rPr>
+          <w:rFonts w:hint="eastAsia"/>
+        </w:rPr>
+        <w:t>92</w:t>
+      </w:r>
+      <w:r>
+        <w:rPr>
+          <w:rFonts w:hint="eastAsia"/>
+        </w:rPr>
+        <w:t>折可遇不可求）</w:t>
       </w:r>
     </w:p>
     <w:p/>
@@ -430,6 +472,112 @@
       <w:r>
         <w:t>其他学习类网站基本淘宝都能买到</w:t>
       </w:r>
+    </w:p>
+    <w:p/>
+    <w:p>
+      <w:r>
+        <w:rPr>
+          <w:rFonts w:hint="eastAsia"/>
+        </w:rPr>
+        <w:t>手机自由：</w:t>
+      </w:r>
+      <w:r>
+        <w:rPr>
+          <w:rFonts w:hint="eastAsia"/>
+        </w:rPr>
+        <w:t>9W</w:t>
+      </w:r>
+      <w:r>
+        <w:t>/</w:t>
+      </w:r>
+      <w:r>
+        <w:t>每</w:t>
+      </w:r>
+      <w:r>
+        <w:t>3</w:t>
+      </w:r>
+      <w:r>
+        <w:t>年</w:t>
+      </w:r>
+    </w:p>
+    <w:p>
+      <w:r>
+        <w:tab/>
+      </w:r>
+      <w:r>
+        <w:t>中国翼支付</w:t>
+      </w:r>
+      <w:r>
+        <w:rPr>
+          <w:rFonts w:hint="eastAsia"/>
+        </w:rPr>
+        <w:t>存钱固定期限可以立即换手机或话费（利息：</w:t>
+      </w:r>
+      <w:r>
+        <w:rPr>
+          <w:rFonts w:hint="eastAsia"/>
+        </w:rPr>
+        <w:t>2</w:t>
+      </w:r>
+      <w:r>
+        <w:rPr>
+          <w:rFonts w:hint="eastAsia"/>
+        </w:rPr>
+        <w:t>年</w:t>
+      </w:r>
+      <w:r>
+        <w:rPr>
+          <w:rFonts w:hint="eastAsia"/>
+        </w:rPr>
+        <w:t>3%</w:t>
+      </w:r>
+      <w:r>
+        <w:rPr>
+          <w:rFonts w:hint="eastAsia"/>
+        </w:rPr>
+        <w:t>，</w:t>
+      </w:r>
+      <w:r>
+        <w:rPr>
+          <w:rFonts w:hint="eastAsia"/>
+        </w:rPr>
+        <w:t>3</w:t>
+      </w:r>
+      <w:r>
+        <w:rPr>
+          <w:rFonts w:hint="eastAsia"/>
+        </w:rPr>
+        <w:t>年</w:t>
+      </w:r>
+      <w:r>
+        <w:rPr>
+          <w:rFonts w:hint="eastAsia"/>
+        </w:rPr>
+        <w:t>5%</w:t>
+      </w:r>
+      <w:r>
+        <w:rPr>
+          <w:rFonts w:hint="eastAsia"/>
+        </w:rPr>
+        <w:t>）</w:t>
+      </w:r>
+    </w:p>
+    <w:p>
+      <w:pPr>
+        <w:ind w:firstLine="420"/>
+      </w:pPr>
+      <w:r>
+        <w:t>外国电信商合约机</w:t>
+      </w:r>
+    </w:p>
+    <w:p>
+      <w:pPr>
+        <w:rPr>
+          <w:rFonts w:hint="eastAsia"/>
+        </w:rPr>
+      </w:pPr>
+      <w:bookmarkStart w:id="0" w:name="_GoBack"/>
+      <w:bookmarkEnd w:id="0"/>
     </w:p>
     <w:sectPr>
       <w:pgSz w:w="11906" w:h="16838"/>

--- a/消费类/其他值的一购.docx
+++ b/消费类/其他值的一购.docx
@@ -4,7 +4,64 @@
   <w:body>
     <w:p>
       <w:r>
+        <w:t>噪音处理</w:t>
+      </w:r>
+      <w:r>
+        <w:rPr>
+          <w:rFonts w:hint="eastAsia"/>
+        </w:rPr>
+        <w:t>：</w:t>
+      </w:r>
+    </w:p>
+    <w:p>
+      <w:r>
+        <w:tab/>
+        <w:t xml:space="preserve">3M </w:t>
+      </w:r>
+      <w:r>
+        <w:t>噪音耳塞</w:t>
+      </w:r>
+    </w:p>
+    <w:p>
+      <w:r>
+        <w:tab/>
+        <w:t xml:space="preserve">3M X5A </w:t>
+      </w:r>
+      <w:r>
+        <w:t>噪音耳罩</w:t>
+      </w:r>
+    </w:p>
+    <w:p>
+      <w:r>
+        <w:tab/>
+        <w:t>BOSS sleepbuds</w:t>
+      </w:r>
+      <w:r>
+        <w:t>睡眠耳塞</w:t>
+      </w:r>
+      <w:r>
+        <w:rPr>
+          <w:rFonts w:hint="eastAsia"/>
+        </w:rPr>
+        <w:t>+</w:t>
+      </w:r>
+      <w:r>
+        <w:t>海绵耳套</w:t>
+      </w:r>
+      <w:r>
+        <w:rPr>
+          <w:rFonts w:hint="eastAsia"/>
+        </w:rPr>
+        <w:t>（可以自己打孔）</w:t>
+      </w:r>
+    </w:p>
+    <w:p/>
+    <w:p>
+      <w:r>
         <w:t>薅羊毛</w:t>
+      </w:r>
+      <w:r>
+        <w:t>购物</w:t>
       </w:r>
       <w:r>
         <w:rPr>
@@ -246,143 +303,8 @@
     </w:p>
     <w:p/>
     <w:p>
-      <w:r>
-        <w:t>桌面装配</w:t>
-      </w:r>
-      <w:r>
-        <w:rPr>
-          <w:rFonts w:hint="eastAsia"/>
-        </w:rPr>
-        <w:t>：</w:t>
-      </w:r>
-    </w:p>
-    <w:p>
-      <w:r>
-        <w:tab/>
-      </w:r>
-      <w:r>
-        <w:t>显示器支架</w:t>
-      </w:r>
-      <w:r>
-        <w:rPr>
-          <w:rFonts w:hint="eastAsia"/>
-        </w:rPr>
-        <w:t>：</w:t>
-      </w:r>
-    </w:p>
-    <w:p>
-      <w:pPr>
-        <w:ind w:left="420" w:firstLine="420"/>
-      </w:pPr>
-      <w:r>
-        <w:rPr>
-          <w:rFonts w:hint="eastAsia"/>
-        </w:rPr>
-        <w:t xml:space="preserve">amazon noname brand </w:t>
-      </w:r>
-      <w:r>
-        <w:rPr>
-          <w:rFonts w:hint="eastAsia"/>
-        </w:rPr>
-        <w:t>（</w:t>
-      </w:r>
-      <w:r>
-        <w:rPr>
-          <w:rFonts w:hint="eastAsia"/>
-        </w:rPr>
-        <w:t>HUANUO, NB, etc.</w:t>
-      </w:r>
-      <w:r>
-        <w:rPr>
-          <w:rFonts w:hint="eastAsia"/>
-        </w:rPr>
-        <w:t>）的双头显示器支架</w:t>
-      </w:r>
-      <w:r>
-        <w:rPr>
-          <w:rFonts w:hint="eastAsia"/>
-        </w:rPr>
-        <w:t>50</w:t>
-      </w:r>
-      <w:r>
-        <w:rPr>
-          <w:rFonts w:hint="eastAsia"/>
-        </w:rPr>
-        <w:t>刀</w:t>
-      </w:r>
-      <w:r>
-        <w:rPr>
-          <w:rFonts w:hint="eastAsia"/>
-        </w:rPr>
-        <w:t>-70</w:t>
-      </w:r>
-      <w:r>
-        <w:rPr>
-          <w:rFonts w:hint="eastAsia"/>
-        </w:rPr>
-        <w:t>刀</w:t>
-      </w:r>
-    </w:p>
-    <w:p>
-      <w:r>
-        <w:tab/>
-      </w:r>
-      <w:r>
-        <w:tab/>
-      </w:r>
-      <w:r>
-        <w:rPr>
-          <w:rFonts w:hint="eastAsia"/>
-        </w:rPr>
-        <w:t>Ergotron LX</w:t>
-      </w:r>
-      <w:r>
-        <w:rPr>
-          <w:rFonts w:hint="eastAsia"/>
-        </w:rPr>
-        <w:t>，至少得</w:t>
-      </w:r>
-      <w:r>
-        <w:rPr>
-          <w:rFonts w:hint="eastAsia"/>
-        </w:rPr>
-        <w:t>300</w:t>
-      </w:r>
-      <w:r>
-        <w:rPr>
-          <w:rFonts w:hint="eastAsia"/>
-        </w:rPr>
-        <w:t>多刀</w:t>
-      </w:r>
-      <w:r>
-        <w:rPr>
-          <w:rFonts w:hint="eastAsia"/>
-        </w:rPr>
-        <w:t xml:space="preserve"> </w:t>
-      </w:r>
-      <w:r>
-        <w:rPr>
-          <w:rFonts w:hint="eastAsia"/>
-        </w:rPr>
-        <w:t>移动顺滑</w:t>
-      </w:r>
-    </w:p>
-    <w:p>
-      <w:pPr>
-        <w:ind w:left="420" w:firstLine="420"/>
-      </w:pPr>
-      <w:r>
-        <w:t xml:space="preserve">Herman Miller </w:t>
-      </w:r>
-      <w:r>
-        <w:t>Flo</w:t>
-      </w:r>
-      <w:r>
-        <w:t xml:space="preserve"> </w:t>
-      </w:r>
-      <w:r>
-        <w:t>移动顺滑</w:t>
-      </w:r>
+      <w:bookmarkStart w:id="0" w:name="_GoBack"/>
+      <w:bookmarkEnd w:id="0"/>
     </w:p>
     <w:p>
       <w:r>
@@ -570,15 +492,7 @@
         <w:t>外国电信商合约机</w:t>
       </w:r>
     </w:p>
-    <w:p>
-      <w:pPr>
-        <w:rPr>
-          <w:rFonts w:hint="eastAsia"/>
-        </w:rPr>
-      </w:pPr>
-      <w:bookmarkStart w:id="0" w:name="_GoBack"/>
-      <w:bookmarkEnd w:id="0"/>
-    </w:p>
+    <w:p/>
     <w:sectPr>
       <w:pgSz w:w="11906" w:h="16838"/>
       <w:pgMar w:top="1440" w:right="1800" w:bottom="1440" w:left="1800" w:header="851" w:footer="992" w:gutter="0"/>
@@ -1125,6 +1039,18 @@
       <w:u w:val="single"/>
     </w:rPr>
   </w:style>
+  <w:style w:type="character" w:styleId="a6">
+    <w:name w:val="FollowedHyperlink"/>
+    <w:basedOn w:val="a0"/>
+    <w:uiPriority w:val="99"/>
+    <w:semiHidden/>
+    <w:unhideWhenUsed/>
+    <w:rsid w:val="007D2AE7"/>
+    <w:rPr>
+      <w:color w:val="954F72" w:themeColor="followedHyperlink"/>
+      <w:u w:val="single"/>
+    </w:rPr>
+  </w:style>
 </w:styles>
 </file>
 

--- a/消费类/其他值的一购.docx
+++ b/消费类/其他值的一购.docx
@@ -302,10 +302,7 @@
       </w:r>
     </w:p>
     <w:p/>
-    <w:p>
-      <w:bookmarkStart w:id="0" w:name="_GoBack"/>
-      <w:bookmarkEnd w:id="0"/>
-    </w:p>
+    <w:p/>
     <w:p>
       <w:r>
         <w:t>技能类</w:t>
@@ -492,7 +489,113 @@
         <w:t>外国电信商合约机</w:t>
       </w:r>
     </w:p>
-    <w:p/>
+    <w:p>
+      <w:pPr>
+        <w:ind w:firstLine="420"/>
+        <w:rPr>
+          <w:rFonts w:hint="eastAsia"/>
+        </w:rPr>
+      </w:pPr>
+      <w:r>
+        <w:t>苹果官网花呗能分期</w:t>
+      </w:r>
+      <w:r>
+        <w:rPr>
+          <w:rFonts w:hint="eastAsia"/>
+        </w:rPr>
+        <w:t>12</w:t>
+      </w:r>
+      <w:r>
+        <w:rPr>
+          <w:rFonts w:hint="eastAsia"/>
+        </w:rPr>
+        <w:t>月，</w:t>
+      </w:r>
+      <w:r>
+        <w:t>信用卡能分期</w:t>
+      </w:r>
+      <w:r>
+        <w:rPr>
+          <w:rFonts w:hint="eastAsia"/>
+        </w:rPr>
+        <w:t>24</w:t>
+      </w:r>
+      <w:r>
+        <w:rPr>
+          <w:rFonts w:hint="eastAsia"/>
+        </w:rPr>
+        <w:t>月</w:t>
+      </w:r>
+    </w:p>
+    <w:p>
+      <w:r>
+        <w:tab/>
+      </w:r>
+      <w:r>
+        <w:t>拼多多</w:t>
+      </w:r>
+      <w:r>
+        <w:rPr>
+          <w:rFonts w:hint="eastAsia"/>
+        </w:rPr>
+        <w:t>、抖音电商能有好价</w:t>
+      </w:r>
+      <w:r>
+        <w:rPr>
+          <w:rFonts w:hint="eastAsia"/>
+        </w:rPr>
+        <w:t>+</w:t>
+      </w:r>
+      <w:r>
+        <w:rPr>
+          <w:rFonts w:hint="eastAsia"/>
+        </w:rPr>
+        <w:t>分期</w:t>
+      </w:r>
+    </w:p>
+    <w:p>
+      <w:pPr>
+        <w:rPr>
+          <w:rFonts w:hint="eastAsia"/>
+        </w:rPr>
+      </w:pPr>
+      <w:r>
+        <w:tab/>
+        <w:t xml:space="preserve">vivo </w:t>
+      </w:r>
+      <w:r>
+        <w:t>线下</w:t>
+      </w:r>
+      <w:r>
+        <w:rPr>
+          <w:rFonts w:hint="eastAsia"/>
+        </w:rPr>
+        <w:t>不</w:t>
+      </w:r>
+      <w:bookmarkStart w:id="0" w:name="_GoBack"/>
+      <w:bookmarkEnd w:id="0"/>
+      <w:r>
+        <w:t>大店铺会代替线上分期</w:t>
+      </w:r>
+      <w:r>
+        <w:rPr>
+          <w:rFonts w:hint="eastAsia"/>
+        </w:rPr>
+        <w:t>，</w:t>
+      </w:r>
+      <w:r>
+        <w:t>直接给降价</w:t>
+      </w:r>
+      <w:r>
+        <w:rPr>
+          <w:rFonts w:hint="eastAsia"/>
+        </w:rPr>
+        <w:t>+</w:t>
+      </w:r>
+      <w:r>
+        <w:t>赠品</w:t>
+      </w:r>
+    </w:p>
     <w:sectPr>
       <w:pgSz w:w="11906" w:h="16838"/>
       <w:pgMar w:top="1440" w:right="1800" w:bottom="1440" w:left="1800" w:header="851" w:footer="992" w:gutter="0"/>

--- a/消费类/其他值的一购.docx
+++ b/消费类/其他值的一购.docx
@@ -430,6 +430,24 @@
         <w:rPr>
           <w:rFonts w:hint="eastAsia"/>
         </w:rPr>
+        <w:t xml:space="preserve"> </w:t>
+      </w:r>
+      <w:r>
+        <w:rPr>
+          <w:rFonts w:hint="eastAsia"/>
+        </w:rPr>
+        <w:t>甜橙理财</w:t>
+      </w:r>
+      <w:r>
+        <w:rPr>
+          <w:rFonts w:hint="eastAsia"/>
+        </w:rPr>
+        <w:t xml:space="preserve"> </w:t>
+      </w:r>
+      <w:r>
+        <w:rPr>
+          <w:rFonts w:hint="eastAsia"/>
+        </w:rPr>
         <w:t>存钱固定期限可以立即换手机或话费（利息：</w:t>
       </w:r>
       <w:r>
@@ -479,6 +497,56 @@
           <w:rFonts w:hint="eastAsia"/>
         </w:rPr>
         <w:t>）</w:t>
+      </w:r>
+      <w:bookmarkStart w:id="0" w:name="_GoBack"/>
+      <w:bookmarkEnd w:id="0"/>
+      <w:r>
+        <w:rPr>
+          <w:rFonts w:hint="eastAsia"/>
+        </w:rPr>
+        <w:t>充话费</w:t>
+      </w:r>
+      <w:r>
+        <w:rPr>
+          <w:rFonts w:hint="eastAsia"/>
+        </w:rPr>
+        <w:t>90</w:t>
+      </w:r>
+      <w:r>
+        <w:rPr>
+          <w:rFonts w:hint="eastAsia"/>
+        </w:rPr>
+        <w:t>能冲</w:t>
+      </w:r>
+      <w:r>
+        <w:rPr>
+          <w:rFonts w:hint="eastAsia"/>
+        </w:rPr>
+        <w:t>100</w:t>
+      </w:r>
+      <w:r>
+        <w:rPr>
+          <w:rFonts w:hint="eastAsia"/>
+        </w:rPr>
+        <w:t>相当于</w:t>
+      </w:r>
+      <w:r>
+        <w:rPr>
+          <w:rFonts w:hint="eastAsia"/>
+        </w:rPr>
+        <w:t>10%</w:t>
+      </w:r>
+      <w:r>
+        <w:rPr>
+          <w:rFonts w:hint="eastAsia"/>
+        </w:rPr>
+        <w:t>利息立即得到</w:t>
+      </w:r>
+      <w:r>
+        <w:rPr>
+          <w:rFonts w:hint="eastAsia"/>
+        </w:rPr>
+        <w:t>。</w:t>
       </w:r>
     </w:p>
     <w:p>
@@ -492,9 +560,6 @@
     <w:p>
       <w:pPr>
         <w:ind w:firstLine="420"/>
-        <w:rPr>
-          <w:rFonts w:hint="eastAsia"/>
-        </w:rPr>
       </w:pPr>
       <w:r>
         <w:t>苹果官网花呗能分期</w:t>
@@ -554,11 +619,6 @@
       </w:r>
     </w:p>
     <w:p>
-      <w:pPr>
-        <w:rPr>
-          <w:rFonts w:hint="eastAsia"/>
-        </w:rPr>
-      </w:pPr>
       <w:r>
         <w:tab/>
         <w:t xml:space="preserve">vivo </w:t>
@@ -572,8 +632,6 @@
         </w:rPr>
         <w:t>不</w:t>
       </w:r>
-      <w:bookmarkStart w:id="0" w:name="_GoBack"/>
-      <w:bookmarkEnd w:id="0"/>
       <w:r>
         <w:t>大店铺会代替线上分期</w:t>
       </w:r>

--- a/消费类/其他值的一购.docx
+++ b/消费类/其他值的一购.docx
@@ -498,8 +498,6 @@
         </w:rPr>
         <w:t>）</w:t>
       </w:r>
-      <w:bookmarkStart w:id="0" w:name="_GoBack"/>
-      <w:bookmarkEnd w:id="0"/>
       <w:r>
         <w:rPr>
           <w:rFonts w:hint="eastAsia"/>
@@ -652,6 +650,492 @@
       </w:r>
       <w:r>
         <w:t>赠品</w:t>
+      </w:r>
+    </w:p>
+    <w:p/>
+    <w:p>
+      <w:r>
+        <w:t>手机</w:t>
+      </w:r>
+      <w:r>
+        <w:rPr>
+          <w:rFonts w:hint="eastAsia"/>
+        </w:rPr>
+        <w:t>：</w:t>
+      </w:r>
+    </w:p>
+    <w:p/>
+    <w:p>
+      <w:r>
+        <w:t>手机壳</w:t>
+      </w:r>
+      <w:r>
+        <w:rPr>
+          <w:rFonts w:hint="eastAsia"/>
+        </w:rPr>
+        <w:t>：</w:t>
+      </w:r>
+    </w:p>
+    <w:p>
+      <w:r>
+        <w:tab/>
+        <w:t>tpu</w:t>
+      </w:r>
+      <w:r>
+        <w:t>材质</w:t>
+      </w:r>
+      <w:r>
+        <w:rPr>
+          <w:rFonts w:hint="eastAsia"/>
+        </w:rPr>
+        <w:t xml:space="preserve"> </w:t>
+      </w:r>
+      <w:r>
+        <w:rPr>
+          <w:rFonts w:hint="eastAsia"/>
+        </w:rPr>
+        <w:t>一定会发黄，因此买黑色</w:t>
+      </w:r>
+    </w:p>
+    <w:p>
+      <w:r>
+        <w:tab/>
+        <w:t>magsafe</w:t>
+      </w:r>
+      <w:r>
+        <w:t>磁吸环如果不内置</w:t>
+      </w:r>
+      <w:r>
+        <w:rPr>
+          <w:rFonts w:hint="eastAsia"/>
+        </w:rPr>
+        <w:t>，</w:t>
+      </w:r>
+      <w:r>
+        <w:t>用久了胶水会掉</w:t>
+      </w:r>
+    </w:p>
+    <w:p>
+      <w:r>
+        <w:t>tpu</w:t>
+      </w:r>
+      <w:r>
+        <w:t>全包</w:t>
+      </w:r>
+      <w:r>
+        <w:rPr>
+          <w:rFonts w:hint="eastAsia"/>
+        </w:rPr>
+        <w:t>：</w:t>
+      </w:r>
+    </w:p>
+    <w:p>
+      <w:r>
+        <w:tab/>
+      </w:r>
+      <w:r>
+        <w:t>拼多多</w:t>
+      </w:r>
+      <w:r>
+        <w:rPr>
+          <w:rFonts w:hint="eastAsia"/>
+        </w:rPr>
+        <w:t xml:space="preserve"> </w:t>
+      </w:r>
+      <w:r>
+        <w:rPr>
+          <w:rFonts w:hint="eastAsia"/>
+        </w:rPr>
+        <w:t>驯鹿</w:t>
+      </w:r>
+      <w:r>
+        <w:rPr>
+          <w:rFonts w:hint="eastAsia"/>
+        </w:rPr>
+        <w:t>7</w:t>
+      </w:r>
+      <w:r>
+        <w:rPr>
+          <w:rFonts w:hint="eastAsia"/>
+        </w:rPr>
+        <w:t>号、</w:t>
+      </w:r>
+      <w:r>
+        <w:rPr>
+          <w:rFonts w:hint="eastAsia"/>
+        </w:rPr>
+        <w:t>川粤</w:t>
+      </w:r>
+      <w:r>
+        <w:rPr>
+          <w:rFonts w:hint="eastAsia"/>
+        </w:rPr>
+        <w:t>、</w:t>
+      </w:r>
+      <w:r>
+        <w:rPr>
+          <w:rFonts w:hint="eastAsia"/>
+        </w:rPr>
+        <w:t>粤</w:t>
+      </w:r>
+      <w:r>
+        <w:rPr>
+          <w:rFonts w:hint="eastAsia"/>
+        </w:rPr>
+        <w:t>风</w:t>
+      </w:r>
+    </w:p>
+    <w:p>
+      <w:pPr>
+        <w:ind w:firstLine="420"/>
+      </w:pPr>
+      <w:r>
+        <w:t>淘宝</w:t>
+      </w:r>
+      <w:r>
+        <w:rPr>
+          <w:rFonts w:hint="eastAsia"/>
+        </w:rPr>
+        <w:t xml:space="preserve"> </w:t>
+      </w:r>
+      <w:r>
+        <w:rPr>
+          <w:rFonts w:hint="eastAsia"/>
+        </w:rPr>
+        <w:t>丸</w:t>
+      </w:r>
+    </w:p>
+    <w:p>
+      <w:pPr>
+        <w:ind w:firstLine="420"/>
+      </w:pPr>
+      <w:r>
+        <w:t>淘宝</w:t>
+      </w:r>
+      <w:r>
+        <w:rPr>
+          <w:rFonts w:hint="eastAsia"/>
+        </w:rPr>
+        <w:t xml:space="preserve"> </w:t>
+      </w:r>
+      <w:r>
+        <w:t>申本</w:t>
+      </w:r>
+      <w:r>
+        <w:rPr>
+          <w:rFonts w:hint="eastAsia"/>
+        </w:rPr>
+        <w:t>柔盾</w:t>
+      </w:r>
+      <w:r>
+        <w:rPr>
+          <w:rFonts w:hint="eastAsia"/>
+        </w:rPr>
+        <w:t xml:space="preserve"> </w:t>
+      </w:r>
+      <w:r>
+        <w:t>60</w:t>
+      </w:r>
+      <w:r>
+        <w:rPr>
+          <w:rFonts w:hint="eastAsia"/>
+        </w:rPr>
+        <w:t>-</w:t>
+      </w:r>
+      <w:r>
+        <w:t>70</w:t>
+      </w:r>
+      <w:r>
+        <w:t>元</w:t>
+      </w:r>
+    </w:p>
+    <w:p>
+      <w:pPr>
+        <w:ind w:firstLine="420"/>
+      </w:pPr>
+      <w:r>
+        <w:tab/>
+      </w:r>
+      <w:r>
+        <w:t>缺点</w:t>
+      </w:r>
+      <w:r>
+        <w:rPr>
+          <w:rFonts w:hint="eastAsia"/>
+        </w:rPr>
+        <w:t>：</w:t>
+      </w:r>
+    </w:p>
+    <w:p>
+      <w:pPr>
+        <w:ind w:left="840" w:firstLine="420"/>
+      </w:pPr>
+      <w:r>
+        <w:rPr>
+          <w:rFonts w:hint="eastAsia"/>
+        </w:rPr>
+        <w:t>老板脾气差，退货必撕逼拉黑</w:t>
+      </w:r>
+      <w:r>
+        <w:rPr>
+          <w:rFonts w:hint="eastAsia"/>
+        </w:rPr>
+        <w:t>，</w:t>
+      </w:r>
+      <w:bookmarkStart w:id="0" w:name="_GoBack"/>
+      <w:bookmarkEnd w:id="0"/>
+      <w:r>
+        <w:t>售后只读不回</w:t>
+      </w:r>
+      <w:r>
+        <w:rPr>
+          <w:rFonts w:hint="eastAsia"/>
+        </w:rPr>
+        <w:t>。</w:t>
+      </w:r>
+    </w:p>
+    <w:p>
+      <w:pPr>
+        <w:ind w:firstLine="420"/>
+      </w:pPr>
+      <w:r>
+        <w:lastRenderedPageBreak/>
+        <w:tab/>
+      </w:r>
+      <w:r>
+        <w:tab/>
+      </w:r>
+      <w:r>
+        <w:t>磁吸款久用会掉出</w:t>
+      </w:r>
+      <w:r>
+        <w:rPr>
+          <w:rFonts w:hint="eastAsia"/>
+        </w:rPr>
+        <w:t>，</w:t>
+      </w:r>
+      <w:r>
+        <w:t>毕竟是胶水粘的</w:t>
+      </w:r>
+    </w:p>
+    <w:p>
+      <w:pPr>
+        <w:ind w:firstLine="420"/>
+      </w:pPr>
+      <w:r>
+        <w:tab/>
+      </w:r>
+      <w:r>
+        <w:t>优点</w:t>
+      </w:r>
+      <w:r>
+        <w:rPr>
+          <w:rFonts w:hint="eastAsia"/>
+        </w:rPr>
+        <w:t>：</w:t>
+      </w:r>
+    </w:p>
+    <w:p>
+      <w:pPr>
+        <w:ind w:firstLine="420"/>
+      </w:pPr>
+      <w:r>
+        <w:tab/>
+      </w:r>
+      <w:r>
+        <w:tab/>
+      </w:r>
+      <w:r>
+        <w:t>四角有小气囊</w:t>
+      </w:r>
+      <w:r>
+        <w:rPr>
+          <w:rFonts w:hint="eastAsia"/>
+        </w:rPr>
+        <w:t>，耐轻摔</w:t>
+      </w:r>
+    </w:p>
+    <w:p>
+      <w:pPr>
+        <w:ind w:firstLine="420"/>
+      </w:pPr>
+      <w:r>
+        <w:t>老爆科技</w:t>
+      </w:r>
+      <w:r>
+        <w:rPr>
+          <w:rFonts w:hint="eastAsia"/>
+        </w:rPr>
+        <w:t xml:space="preserve"> </w:t>
+      </w:r>
+      <w:r>
+        <w:rPr>
+          <w:rFonts w:hint="eastAsia"/>
+        </w:rPr>
+        <w:t>内置磁吸款</w:t>
+      </w:r>
+      <w:r>
+        <w:rPr>
+          <w:rFonts w:hint="eastAsia"/>
+        </w:rPr>
+        <w:t xml:space="preserve"> 60</w:t>
+      </w:r>
+      <w:r>
+        <w:rPr>
+          <w:rFonts w:hint="eastAsia"/>
+        </w:rPr>
+        <w:t>元</w:t>
+      </w:r>
+    </w:p>
+    <w:p>
+      <w:pPr>
+        <w:ind w:firstLine="420"/>
+      </w:pPr>
+      <w:r>
+        <w:t>SPIGEN</w:t>
+      </w:r>
+      <w:r>
+        <w:t xml:space="preserve"> </w:t>
+      </w:r>
+      <w:r>
+        <w:t>韩国版</w:t>
+      </w:r>
+      <w:r>
+        <w:rPr>
+          <w:rFonts w:hint="eastAsia"/>
+        </w:rPr>
+        <w:t>申本，似乎更耐摔一点，价格更高，细节差一点</w:t>
+      </w:r>
+    </w:p>
+    <w:p>
+      <w:r>
+        <w:tab/>
+        <w:t xml:space="preserve">Ringke Onyx </w:t>
+      </w:r>
+      <w:r>
+        <w:t>据说军工级耐摔</w:t>
+      </w:r>
+      <w:r>
+        <w:rPr>
+          <w:rFonts w:hint="eastAsia"/>
+        </w:rPr>
+        <w:t>(</w:t>
+      </w:r>
+      <w:r>
+        <w:t>1.22m</w:t>
+      </w:r>
+      <w:r>
+        <w:t>多方向掉落</w:t>
+      </w:r>
+      <w:r>
+        <w:rPr>
+          <w:rFonts w:hint="eastAsia"/>
+        </w:rPr>
+        <w:t>)</w:t>
+      </w:r>
+      <w:r>
+        <w:rPr>
+          <w:rFonts w:hint="eastAsia"/>
+        </w:rPr>
+        <w:t>，</w:t>
+      </w:r>
+      <w:r>
+        <w:t>四角加厚</w:t>
+      </w:r>
+      <w:r>
+        <w:rPr>
+          <w:rFonts w:hint="eastAsia"/>
+        </w:rPr>
+        <w:t>+</w:t>
+      </w:r>
+      <w:r>
+        <w:t>气囊</w:t>
+      </w:r>
+    </w:p>
+    <w:p>
+      <w:r>
+        <w:tab/>
+      </w:r>
+      <w:r>
+        <w:tab/>
+      </w:r>
+      <w:r>
+        <w:t>有内置磁吸款</w:t>
+      </w:r>
+      <w:r>
+        <w:rPr>
+          <w:rFonts w:hint="eastAsia"/>
+        </w:rPr>
+        <w:t xml:space="preserve"> </w:t>
+      </w:r>
+      <w:r>
+        <w:t>100</w:t>
+      </w:r>
+      <w:r>
+        <w:rPr>
+          <w:rFonts w:hint="eastAsia"/>
+        </w:rPr>
+        <w:t>+</w:t>
+      </w:r>
+      <w:r>
+        <w:t>元</w:t>
+      </w:r>
+    </w:p>
+    <w:p>
+      <w:r>
+        <w:t>透明壳</w:t>
+      </w:r>
+      <w:r>
+        <w:rPr>
+          <w:rFonts w:hint="eastAsia"/>
+        </w:rPr>
+        <w:t>：如果担心手机边框被刮，边框</w:t>
+      </w:r>
+      <w:r>
+        <w:rPr>
+          <w:rFonts w:hint="eastAsia"/>
+        </w:rPr>
+        <w:t>tpu</w:t>
+      </w:r>
+      <w:r>
+        <w:rPr>
+          <w:rFonts w:hint="eastAsia"/>
+        </w:rPr>
+        <w:t>材质，背板</w:t>
+      </w:r>
+      <w:r>
+        <w:rPr>
+          <w:rFonts w:hint="eastAsia"/>
+        </w:rPr>
+        <w:t>pc</w:t>
+      </w:r>
+      <w:r>
+        <w:rPr>
+          <w:rFonts w:hint="eastAsia"/>
+        </w:rPr>
+        <w:t>材质</w:t>
+      </w:r>
+    </w:p>
+    <w:p>
+      <w:r>
+        <w:tab/>
+        <w:t>AIUV 8090</w:t>
+      </w:r>
+    </w:p>
+    <w:p>
+      <w:r>
+        <w:tab/>
+      </w:r>
+      <w:r>
+        <w:t>老爆科技</w:t>
+      </w:r>
+    </w:p>
+    <w:p>
+      <w:pPr>
+        <w:ind w:firstLine="420"/>
+      </w:pPr>
+      <w:r>
+        <w:t>Ringke</w:t>
       </w:r>
     </w:p>
     <w:sectPr>
